--- a/SE_06/task1/Collections.docx
+++ b/SE_06/task1/Collections.docx
@@ -3551,6 +3551,689 @@
                 <w:lang w:val="en-US" w:eastAsia="be-BY"/>
               </w:rPr>
               <w:t>No</w:t>
+            </w:r>
+          </w:p>
+        </w:tc>
+      </w:tr>
+      <w:tr>
+        <w:trPr>
+          <w:jc w:val="center"/>
+        </w:trPr>
+        <w:tc>
+          <w:tcPr>
+            <w:tcW w:w="1776" w:type="dxa"/>
+            <w:tcBorders>
+              <w:top w:val="nil"/>
+              <w:left w:val="single" w:sz="8" w:space="0" w:color="auto"/>
+              <w:bottom w:val="single" w:sz="8" w:space="0" w:color="auto"/>
+              <w:right w:val="single" w:sz="8" w:space="0" w:color="auto"/>
+            </w:tcBorders>
+            <w:shd w:val="clear" w:color="auto" w:fill="FFFFFF"/>
+            <w:tcMar>
+              <w:top w:w="0" w:type="dxa"/>
+              <w:left w:w="108" w:type="dxa"/>
+              <w:bottom w:w="0" w:type="dxa"/>
+              <w:right w:w="108" w:type="dxa"/>
+            </w:tcMar>
+            <w:hideMark/>
+          </w:tcPr>
+          <w:p>
+            <w:pPr>
+              <w:spacing w:before="100" w:beforeAutospacing="1" w:after="100" w:afterAutospacing="1" w:line="240" w:lineRule="auto"/>
+              <w:jc w:val="center"/>
+              <w:rPr>
+                <w:rFonts w:ascii="Arial" w:eastAsia="Times New Roman" w:hAnsi="Arial" w:cs="Arial"/>
+                <w:color w:val="000000"/>
+                <w:sz w:val="23"/>
+                <w:szCs w:val="23"/>
+                <w:lang w:val="en-US" w:eastAsia="be-BY"/>
+              </w:rPr>
+            </w:pPr>
+            <w:r>
+              <w:rPr>
+                <w:rFonts w:ascii="Arial" w:eastAsia="Times New Roman" w:hAnsi="Arial" w:cs="Arial"/>
+                <w:color w:val="000000"/>
+                <w:sz w:val="23"/>
+                <w:szCs w:val="23"/>
+                <w:lang w:val="en-US" w:eastAsia="be-BY"/>
+              </w:rPr>
+              <w:t>Queue</w:t>
+            </w:r>
+          </w:p>
+        </w:tc>
+        <w:tc>
+          <w:tcPr>
+            <w:tcW w:w="1112" w:type="dxa"/>
+            <w:tcBorders>
+              <w:top w:val="nil"/>
+              <w:left w:val="nil"/>
+              <w:bottom w:val="single" w:sz="8" w:space="0" w:color="auto"/>
+              <w:right w:val="single" w:sz="8" w:space="0" w:color="auto"/>
+            </w:tcBorders>
+            <w:shd w:val="clear" w:color="auto" w:fill="FFFFFF"/>
+            <w:tcMar>
+              <w:top w:w="0" w:type="dxa"/>
+              <w:left w:w="108" w:type="dxa"/>
+              <w:bottom w:w="0" w:type="dxa"/>
+              <w:right w:w="108" w:type="dxa"/>
+            </w:tcMar>
+            <w:hideMark/>
+          </w:tcPr>
+          <w:p>
+            <w:pPr>
+              <w:spacing w:before="100" w:beforeAutospacing="1" w:after="100" w:afterAutospacing="1" w:line="240" w:lineRule="auto"/>
+              <w:jc w:val="center"/>
+              <w:rPr>
+                <w:rFonts w:ascii="Arial" w:eastAsia="Times New Roman" w:hAnsi="Arial" w:cs="Arial"/>
+                <w:color w:val="000000"/>
+                <w:sz w:val="23"/>
+                <w:szCs w:val="23"/>
+                <w:lang w:val="en-US" w:eastAsia="be-BY"/>
+              </w:rPr>
+            </w:pPr>
+            <w:r>
+              <w:rPr>
+                <w:rFonts w:ascii="Arial" w:eastAsia="Times New Roman" w:hAnsi="Arial" w:cs="Arial"/>
+                <w:color w:val="000000"/>
+                <w:sz w:val="23"/>
+                <w:szCs w:val="23"/>
+                <w:lang w:val="en-US" w:eastAsia="be-BY"/>
+              </w:rPr>
+              <w:t>No</w:t>
+            </w:r>
+          </w:p>
+        </w:tc>
+        <w:tc>
+          <w:tcPr>
+            <w:tcW w:w="1087" w:type="dxa"/>
+            <w:tcBorders>
+              <w:top w:val="nil"/>
+              <w:left w:val="nil"/>
+              <w:bottom w:val="single" w:sz="8" w:space="0" w:color="auto"/>
+              <w:right w:val="single" w:sz="8" w:space="0" w:color="auto"/>
+            </w:tcBorders>
+            <w:shd w:val="clear" w:color="auto" w:fill="FFFFFF"/>
+            <w:tcMar>
+              <w:top w:w="0" w:type="dxa"/>
+              <w:left w:w="108" w:type="dxa"/>
+              <w:bottom w:w="0" w:type="dxa"/>
+              <w:right w:w="108" w:type="dxa"/>
+            </w:tcMar>
+            <w:hideMark/>
+          </w:tcPr>
+          <w:p>
+            <w:pPr>
+              <w:spacing w:before="100" w:beforeAutospacing="1" w:after="100" w:afterAutospacing="1" w:line="240" w:lineRule="auto"/>
+              <w:jc w:val="center"/>
+              <w:rPr>
+                <w:rFonts w:ascii="Arial" w:eastAsia="Times New Roman" w:hAnsi="Arial" w:cs="Arial"/>
+                <w:color w:val="000000"/>
+                <w:sz w:val="23"/>
+                <w:szCs w:val="23"/>
+                <w:lang w:val="en-US" w:eastAsia="be-BY"/>
+              </w:rPr>
+            </w:pPr>
+            <w:r>
+              <w:rPr>
+                <w:rFonts w:ascii="Arial" w:eastAsia="Times New Roman" w:hAnsi="Arial" w:cs="Arial"/>
+                <w:color w:val="000000"/>
+                <w:sz w:val="23"/>
+                <w:szCs w:val="23"/>
+                <w:lang w:val="en-US" w:eastAsia="be-BY"/>
+              </w:rPr>
+              <w:t>No</w:t>
+            </w:r>
+          </w:p>
+        </w:tc>
+        <w:tc>
+          <w:tcPr>
+            <w:tcW w:w="810" w:type="dxa"/>
+            <w:tcBorders>
+              <w:top w:val="nil"/>
+              <w:left w:val="nil"/>
+              <w:bottom w:val="single" w:sz="8" w:space="0" w:color="auto"/>
+              <w:right w:val="single" w:sz="8" w:space="0" w:color="auto"/>
+            </w:tcBorders>
+            <w:shd w:val="clear" w:color="auto" w:fill="FFFFFF"/>
+            <w:tcMar>
+              <w:top w:w="0" w:type="dxa"/>
+              <w:left w:w="108" w:type="dxa"/>
+              <w:bottom w:w="0" w:type="dxa"/>
+              <w:right w:w="108" w:type="dxa"/>
+            </w:tcMar>
+            <w:hideMark/>
+          </w:tcPr>
+          <w:p>
+            <w:pPr>
+              <w:spacing w:before="100" w:beforeAutospacing="1" w:after="100" w:afterAutospacing="1" w:line="240" w:lineRule="auto"/>
+              <w:jc w:val="center"/>
+              <w:rPr>
+                <w:rFonts w:ascii="Arial" w:eastAsia="Times New Roman" w:hAnsi="Arial" w:cs="Arial"/>
+                <w:color w:val="000000"/>
+                <w:sz w:val="23"/>
+                <w:szCs w:val="23"/>
+                <w:lang w:val="en-US" w:eastAsia="be-BY"/>
+              </w:rPr>
+            </w:pPr>
+            <w:r>
+              <w:rPr>
+                <w:rFonts w:ascii="Arial" w:eastAsia="Times New Roman" w:hAnsi="Arial" w:cs="Arial"/>
+                <w:color w:val="000000"/>
+                <w:sz w:val="23"/>
+                <w:szCs w:val="23"/>
+                <w:lang w:val="en-US" w:eastAsia="be-BY"/>
+              </w:rPr>
+              <w:t>No</w:t>
+            </w:r>
+          </w:p>
+        </w:tc>
+        <w:tc>
+          <w:tcPr>
+            <w:tcW w:w="1290" w:type="dxa"/>
+            <w:tcBorders>
+              <w:top w:val="nil"/>
+              <w:left w:val="nil"/>
+              <w:bottom w:val="single" w:sz="8" w:space="0" w:color="auto"/>
+              <w:right w:val="single" w:sz="8" w:space="0" w:color="auto"/>
+            </w:tcBorders>
+            <w:shd w:val="clear" w:color="auto" w:fill="FFFFFF"/>
+            <w:tcMar>
+              <w:top w:w="0" w:type="dxa"/>
+              <w:left w:w="108" w:type="dxa"/>
+              <w:bottom w:w="0" w:type="dxa"/>
+              <w:right w:w="108" w:type="dxa"/>
+            </w:tcMar>
+            <w:hideMark/>
+          </w:tcPr>
+          <w:p>
+            <w:pPr>
+              <w:spacing w:before="100" w:beforeAutospacing="1" w:after="100" w:afterAutospacing="1" w:line="240" w:lineRule="auto"/>
+              <w:jc w:val="center"/>
+              <w:rPr>
+                <w:rFonts w:ascii="Arial" w:eastAsia="Times New Roman" w:hAnsi="Arial" w:cs="Arial"/>
+                <w:color w:val="000000"/>
+                <w:sz w:val="23"/>
+                <w:szCs w:val="23"/>
+                <w:lang w:val="en-US" w:eastAsia="be-BY"/>
+              </w:rPr>
+            </w:pPr>
+            <w:r>
+              <w:rPr>
+                <w:rFonts w:ascii="Arial" w:eastAsia="Times New Roman" w:hAnsi="Arial" w:cs="Arial"/>
+                <w:color w:val="000000"/>
+                <w:sz w:val="23"/>
+                <w:szCs w:val="23"/>
+                <w:lang w:val="en-US" w:eastAsia="be-BY"/>
+              </w:rPr>
+              <w:t>Yes</w:t>
+            </w:r>
+          </w:p>
+        </w:tc>
+        <w:tc>
+          <w:tcPr>
+            <w:tcW w:w="923" w:type="dxa"/>
+            <w:tcBorders>
+              <w:top w:val="nil"/>
+              <w:left w:val="nil"/>
+              <w:bottom w:val="single" w:sz="8" w:space="0" w:color="auto"/>
+              <w:right w:val="single" w:sz="8" w:space="0" w:color="auto"/>
+            </w:tcBorders>
+            <w:shd w:val="clear" w:color="auto" w:fill="FFFFFF"/>
+            <w:tcMar>
+              <w:top w:w="0" w:type="dxa"/>
+              <w:left w:w="108" w:type="dxa"/>
+              <w:bottom w:w="0" w:type="dxa"/>
+              <w:right w:w="108" w:type="dxa"/>
+            </w:tcMar>
+            <w:hideMark/>
+          </w:tcPr>
+          <w:p>
+            <w:pPr>
+              <w:spacing w:before="100" w:beforeAutospacing="1" w:after="100" w:afterAutospacing="1" w:line="240" w:lineRule="auto"/>
+              <w:rPr>
+                <w:rFonts w:ascii="Arial" w:eastAsia="Times New Roman" w:hAnsi="Arial" w:cs="Arial"/>
+                <w:color w:val="000000"/>
+                <w:sz w:val="23"/>
+                <w:szCs w:val="23"/>
+                <w:lang w:val="en-US" w:eastAsia="be-BY"/>
+              </w:rPr>
+            </w:pPr>
+            <w:r>
+              <w:rPr>
+                <w:rFonts w:ascii="Arial" w:eastAsia="Times New Roman" w:hAnsi="Arial" w:cs="Arial"/>
+                <w:color w:val="000000"/>
+                <w:sz w:val="23"/>
+                <w:szCs w:val="23"/>
+                <w:lang w:val="en-US" w:eastAsia="be-BY"/>
+              </w:rPr>
+              <w:t xml:space="preserve">   Yes</w:t>
+            </w:r>
+          </w:p>
+        </w:tc>
+        <w:tc>
+          <w:tcPr>
+            <w:tcW w:w="948" w:type="dxa"/>
+            <w:tcBorders>
+              <w:top w:val="nil"/>
+              <w:left w:val="nil"/>
+              <w:bottom w:val="single" w:sz="8" w:space="0" w:color="auto"/>
+              <w:right w:val="single" w:sz="8" w:space="0" w:color="auto"/>
+            </w:tcBorders>
+            <w:shd w:val="clear" w:color="auto" w:fill="FFFFFF"/>
+            <w:tcMar>
+              <w:top w:w="0" w:type="dxa"/>
+              <w:left w:w="108" w:type="dxa"/>
+              <w:bottom w:w="0" w:type="dxa"/>
+              <w:right w:w="108" w:type="dxa"/>
+            </w:tcMar>
+            <w:hideMark/>
+          </w:tcPr>
+          <w:p>
+            <w:pPr>
+              <w:spacing w:before="100" w:beforeAutospacing="1" w:after="100" w:afterAutospacing="1" w:line="240" w:lineRule="auto"/>
+              <w:jc w:val="center"/>
+              <w:rPr>
+                <w:rFonts w:ascii="Arial" w:eastAsia="Times New Roman" w:hAnsi="Arial" w:cs="Arial"/>
+                <w:color w:val="000000"/>
+                <w:sz w:val="23"/>
+                <w:szCs w:val="23"/>
+                <w:lang w:val="en-US" w:eastAsia="be-BY"/>
+              </w:rPr>
+            </w:pPr>
+            <w:r>
+              <w:rPr>
+                <w:rFonts w:ascii="Arial" w:eastAsia="Times New Roman" w:hAnsi="Arial" w:cs="Arial"/>
+                <w:color w:val="000000"/>
+                <w:sz w:val="23"/>
+                <w:szCs w:val="23"/>
+                <w:lang w:val="en-US" w:eastAsia="be-BY"/>
+              </w:rPr>
+              <w:t>No</w:t>
+            </w:r>
+          </w:p>
+        </w:tc>
+        <w:tc>
+          <w:tcPr>
+            <w:tcW w:w="1342" w:type="dxa"/>
+            <w:tcBorders>
+              <w:top w:val="nil"/>
+              <w:left w:val="nil"/>
+              <w:bottom w:val="single" w:sz="8" w:space="0" w:color="auto"/>
+              <w:right w:val="single" w:sz="8" w:space="0" w:color="auto"/>
+            </w:tcBorders>
+            <w:shd w:val="clear" w:color="auto" w:fill="FFFFFF"/>
+            <w:tcMar>
+              <w:top w:w="0" w:type="dxa"/>
+              <w:left w:w="108" w:type="dxa"/>
+              <w:bottom w:w="0" w:type="dxa"/>
+              <w:right w:w="108" w:type="dxa"/>
+            </w:tcMar>
+            <w:hideMark/>
+          </w:tcPr>
+          <w:p>
+            <w:pPr>
+              <w:spacing w:before="100" w:beforeAutospacing="1" w:after="100" w:afterAutospacing="1" w:line="240" w:lineRule="auto"/>
+              <w:jc w:val="center"/>
+              <w:rPr>
+                <w:rFonts w:ascii="Arial" w:eastAsia="Times New Roman" w:hAnsi="Arial" w:cs="Arial"/>
+                <w:color w:val="000000"/>
+                <w:sz w:val="23"/>
+                <w:szCs w:val="23"/>
+                <w:lang w:val="en-US" w:eastAsia="be-BY"/>
+              </w:rPr>
+            </w:pPr>
+            <w:r>
+              <w:rPr>
+                <w:rFonts w:ascii="Arial" w:eastAsia="Times New Roman" w:hAnsi="Arial" w:cs="Arial"/>
+                <w:color w:val="000000"/>
+                <w:sz w:val="23"/>
+                <w:szCs w:val="23"/>
+                <w:lang w:val="en-US" w:eastAsia="be-BY"/>
+              </w:rPr>
+              <w:t>No</w:t>
+            </w:r>
+          </w:p>
+        </w:tc>
+      </w:tr>
+      <w:tr>
+        <w:trPr>
+          <w:jc w:val="center"/>
+        </w:trPr>
+        <w:tc>
+          <w:tcPr>
+            <w:tcW w:w="1776" w:type="dxa"/>
+            <w:tcBorders>
+              <w:top w:val="nil"/>
+              <w:left w:val="single" w:sz="8" w:space="0" w:color="auto"/>
+              <w:bottom w:val="single" w:sz="8" w:space="0" w:color="auto"/>
+              <w:right w:val="single" w:sz="8" w:space="0" w:color="auto"/>
+            </w:tcBorders>
+            <w:shd w:val="clear" w:color="auto" w:fill="FFFFFF"/>
+            <w:tcMar>
+              <w:top w:w="0" w:type="dxa"/>
+              <w:left w:w="108" w:type="dxa"/>
+              <w:bottom w:w="0" w:type="dxa"/>
+              <w:right w:w="108" w:type="dxa"/>
+            </w:tcMar>
+            <w:hideMark/>
+          </w:tcPr>
+          <w:p>
+            <w:pPr>
+              <w:spacing w:before="100" w:beforeAutospacing="1" w:after="100" w:afterAutospacing="1" w:line="240" w:lineRule="auto"/>
+              <w:jc w:val="center"/>
+              <w:rPr>
+                <w:rFonts w:ascii="Arial" w:eastAsia="Times New Roman" w:hAnsi="Arial" w:cs="Arial"/>
+                <w:color w:val="000000"/>
+                <w:sz w:val="23"/>
+                <w:szCs w:val="23"/>
+                <w:lang w:val="en-US" w:eastAsia="be-BY"/>
+              </w:rPr>
+            </w:pPr>
+            <w:proofErr w:type="spellStart"/>
+            <w:r>
+              <w:rPr>
+                <w:rFonts w:ascii="Arial" w:eastAsia="Times New Roman" w:hAnsi="Arial" w:cs="Arial"/>
+                <w:color w:val="000000"/>
+                <w:sz w:val="23"/>
+                <w:szCs w:val="23"/>
+                <w:lang w:val="en-US" w:eastAsia="be-BY"/>
+              </w:rPr>
+              <w:t>BlockingQueue</w:t>
+            </w:r>
+            <w:proofErr w:type="spellEnd"/>
+          </w:p>
+        </w:tc>
+        <w:tc>
+          <w:tcPr>
+            <w:tcW w:w="1112" w:type="dxa"/>
+            <w:tcBorders>
+              <w:top w:val="nil"/>
+              <w:left w:val="nil"/>
+              <w:bottom w:val="single" w:sz="8" w:space="0" w:color="auto"/>
+              <w:right w:val="single" w:sz="8" w:space="0" w:color="auto"/>
+            </w:tcBorders>
+            <w:shd w:val="clear" w:color="auto" w:fill="FFFFFF"/>
+            <w:tcMar>
+              <w:top w:w="0" w:type="dxa"/>
+              <w:left w:w="108" w:type="dxa"/>
+              <w:bottom w:w="0" w:type="dxa"/>
+              <w:right w:w="108" w:type="dxa"/>
+            </w:tcMar>
+            <w:hideMark/>
+          </w:tcPr>
+          <w:p>
+            <w:pPr>
+              <w:spacing w:before="100" w:beforeAutospacing="1" w:after="100" w:afterAutospacing="1" w:line="240" w:lineRule="auto"/>
+              <w:jc w:val="center"/>
+              <w:rPr>
+                <w:rFonts w:ascii="Arial" w:eastAsia="Times New Roman" w:hAnsi="Arial" w:cs="Arial"/>
+                <w:color w:val="000000"/>
+                <w:sz w:val="23"/>
+                <w:szCs w:val="23"/>
+                <w:lang w:val="en-US" w:eastAsia="be-BY"/>
+              </w:rPr>
+            </w:pPr>
+            <w:r>
+              <w:rPr>
+                <w:rFonts w:ascii="Arial" w:eastAsia="Times New Roman" w:hAnsi="Arial" w:cs="Arial"/>
+                <w:color w:val="000000"/>
+                <w:sz w:val="23"/>
+                <w:szCs w:val="23"/>
+                <w:lang w:val="en-US" w:eastAsia="be-BY"/>
+              </w:rPr>
+              <w:t>No</w:t>
+            </w:r>
+          </w:p>
+        </w:tc>
+        <w:tc>
+          <w:tcPr>
+            <w:tcW w:w="1087" w:type="dxa"/>
+            <w:tcBorders>
+              <w:top w:val="nil"/>
+              <w:left w:val="nil"/>
+              <w:bottom w:val="single" w:sz="8" w:space="0" w:color="auto"/>
+              <w:right w:val="single" w:sz="8" w:space="0" w:color="auto"/>
+            </w:tcBorders>
+            <w:shd w:val="clear" w:color="auto" w:fill="FFFFFF"/>
+            <w:tcMar>
+              <w:top w:w="0" w:type="dxa"/>
+              <w:left w:w="108" w:type="dxa"/>
+              <w:bottom w:w="0" w:type="dxa"/>
+              <w:right w:w="108" w:type="dxa"/>
+            </w:tcMar>
+            <w:hideMark/>
+          </w:tcPr>
+          <w:p>
+            <w:pPr>
+              <w:spacing w:before="100" w:beforeAutospacing="1" w:after="100" w:afterAutospacing="1" w:line="240" w:lineRule="auto"/>
+              <w:jc w:val="center"/>
+              <w:rPr>
+                <w:rFonts w:ascii="Arial" w:eastAsia="Times New Roman" w:hAnsi="Arial" w:cs="Arial"/>
+                <w:color w:val="000000"/>
+                <w:sz w:val="23"/>
+                <w:szCs w:val="23"/>
+                <w:lang w:val="en-US" w:eastAsia="be-BY"/>
+              </w:rPr>
+            </w:pPr>
+            <w:r>
+              <w:rPr>
+                <w:rFonts w:ascii="Arial" w:eastAsia="Times New Roman" w:hAnsi="Arial" w:cs="Arial"/>
+                <w:color w:val="000000"/>
+                <w:sz w:val="23"/>
+                <w:szCs w:val="23"/>
+                <w:lang w:val="en-US" w:eastAsia="be-BY"/>
+              </w:rPr>
+              <w:t>No</w:t>
+            </w:r>
+          </w:p>
+        </w:tc>
+        <w:tc>
+          <w:tcPr>
+            <w:tcW w:w="810" w:type="dxa"/>
+            <w:tcBorders>
+              <w:top w:val="nil"/>
+              <w:left w:val="nil"/>
+              <w:bottom w:val="single" w:sz="8" w:space="0" w:color="auto"/>
+              <w:right w:val="single" w:sz="8" w:space="0" w:color="auto"/>
+            </w:tcBorders>
+            <w:shd w:val="clear" w:color="auto" w:fill="FFFFFF"/>
+            <w:tcMar>
+              <w:top w:w="0" w:type="dxa"/>
+              <w:left w:w="108" w:type="dxa"/>
+              <w:bottom w:w="0" w:type="dxa"/>
+              <w:right w:w="108" w:type="dxa"/>
+            </w:tcMar>
+            <w:hideMark/>
+          </w:tcPr>
+          <w:p>
+            <w:pPr>
+              <w:spacing w:before="100" w:beforeAutospacing="1" w:after="100" w:afterAutospacing="1" w:line="240" w:lineRule="auto"/>
+              <w:jc w:val="center"/>
+              <w:rPr>
+                <w:rFonts w:ascii="Arial" w:eastAsia="Times New Roman" w:hAnsi="Arial" w:cs="Arial"/>
+                <w:color w:val="000000"/>
+                <w:sz w:val="23"/>
+                <w:szCs w:val="23"/>
+                <w:lang w:val="en-US" w:eastAsia="be-BY"/>
+              </w:rPr>
+            </w:pPr>
+            <w:r>
+              <w:rPr>
+                <w:rFonts w:ascii="Arial" w:eastAsia="Times New Roman" w:hAnsi="Arial" w:cs="Arial"/>
+                <w:color w:val="000000"/>
+                <w:sz w:val="23"/>
+                <w:szCs w:val="23"/>
+                <w:lang w:val="en-US" w:eastAsia="be-BY"/>
+              </w:rPr>
+              <w:t>No</w:t>
+            </w:r>
+          </w:p>
+        </w:tc>
+        <w:tc>
+          <w:tcPr>
+            <w:tcW w:w="1290" w:type="dxa"/>
+            <w:tcBorders>
+              <w:top w:val="nil"/>
+              <w:left w:val="nil"/>
+              <w:bottom w:val="single" w:sz="8" w:space="0" w:color="auto"/>
+              <w:right w:val="single" w:sz="8" w:space="0" w:color="auto"/>
+            </w:tcBorders>
+            <w:shd w:val="clear" w:color="auto" w:fill="FFFFFF"/>
+            <w:tcMar>
+              <w:top w:w="0" w:type="dxa"/>
+              <w:left w:w="108" w:type="dxa"/>
+              <w:bottom w:w="0" w:type="dxa"/>
+              <w:right w:w="108" w:type="dxa"/>
+            </w:tcMar>
+            <w:hideMark/>
+          </w:tcPr>
+          <w:p>
+            <w:pPr>
+              <w:spacing w:before="100" w:beforeAutospacing="1" w:after="100" w:afterAutospacing="1" w:line="240" w:lineRule="auto"/>
+              <w:jc w:val="center"/>
+              <w:rPr>
+                <w:rFonts w:ascii="Arial" w:eastAsia="Times New Roman" w:hAnsi="Arial" w:cs="Arial"/>
+                <w:color w:val="000000"/>
+                <w:sz w:val="23"/>
+                <w:szCs w:val="23"/>
+                <w:lang w:val="en-US" w:eastAsia="be-BY"/>
+              </w:rPr>
+            </w:pPr>
+            <w:r>
+              <w:rPr>
+                <w:rFonts w:ascii="Arial" w:eastAsia="Times New Roman" w:hAnsi="Arial" w:cs="Arial"/>
+                <w:color w:val="000000"/>
+                <w:sz w:val="23"/>
+                <w:szCs w:val="23"/>
+                <w:lang w:val="en-US" w:eastAsia="be-BY"/>
+              </w:rPr>
+              <w:t>Yes</w:t>
+            </w:r>
+          </w:p>
+        </w:tc>
+        <w:tc>
+          <w:tcPr>
+            <w:tcW w:w="923" w:type="dxa"/>
+            <w:tcBorders>
+              <w:top w:val="nil"/>
+              <w:left w:val="nil"/>
+              <w:bottom w:val="single" w:sz="8" w:space="0" w:color="auto"/>
+              <w:right w:val="single" w:sz="8" w:space="0" w:color="auto"/>
+            </w:tcBorders>
+            <w:shd w:val="clear" w:color="auto" w:fill="FFFFFF"/>
+            <w:tcMar>
+              <w:top w:w="0" w:type="dxa"/>
+              <w:left w:w="108" w:type="dxa"/>
+              <w:bottom w:w="0" w:type="dxa"/>
+              <w:right w:w="108" w:type="dxa"/>
+            </w:tcMar>
+            <w:hideMark/>
+          </w:tcPr>
+          <w:p>
+            <w:pPr>
+              <w:spacing w:before="100" w:beforeAutospacing="1" w:after="100" w:afterAutospacing="1" w:line="240" w:lineRule="auto"/>
+              <w:jc w:val="center"/>
+              <w:rPr>
+                <w:rFonts w:ascii="Arial" w:eastAsia="Times New Roman" w:hAnsi="Arial" w:cs="Arial"/>
+                <w:color w:val="000000"/>
+                <w:sz w:val="23"/>
+                <w:szCs w:val="23"/>
+                <w:lang w:val="en-US" w:eastAsia="be-BY"/>
+              </w:rPr>
+            </w:pPr>
+            <w:r>
+              <w:rPr>
+                <w:rFonts w:ascii="Arial" w:eastAsia="Times New Roman" w:hAnsi="Arial" w:cs="Arial"/>
+                <w:color w:val="000000"/>
+                <w:sz w:val="23"/>
+                <w:szCs w:val="23"/>
+                <w:lang w:val="en-US" w:eastAsia="be-BY"/>
+              </w:rPr>
+              <w:t>No</w:t>
+            </w:r>
+          </w:p>
+        </w:tc>
+        <w:tc>
+          <w:tcPr>
+            <w:tcW w:w="948" w:type="dxa"/>
+            <w:tcBorders>
+              <w:top w:val="nil"/>
+              <w:left w:val="nil"/>
+              <w:bottom w:val="single" w:sz="8" w:space="0" w:color="auto"/>
+              <w:right w:val="single" w:sz="8" w:space="0" w:color="auto"/>
+            </w:tcBorders>
+            <w:shd w:val="clear" w:color="auto" w:fill="FFFFFF"/>
+            <w:tcMar>
+              <w:top w:w="0" w:type="dxa"/>
+              <w:left w:w="108" w:type="dxa"/>
+              <w:bottom w:w="0" w:type="dxa"/>
+              <w:right w:w="108" w:type="dxa"/>
+            </w:tcMar>
+            <w:hideMark/>
+          </w:tcPr>
+          <w:p>
+            <w:pPr>
+              <w:spacing w:before="100" w:beforeAutospacing="1" w:after="100" w:afterAutospacing="1" w:line="240" w:lineRule="auto"/>
+              <w:jc w:val="center"/>
+              <w:rPr>
+                <w:rFonts w:ascii="Arial" w:eastAsia="Times New Roman" w:hAnsi="Arial" w:cs="Arial"/>
+                <w:color w:val="000000"/>
+                <w:sz w:val="23"/>
+                <w:szCs w:val="23"/>
+                <w:lang w:val="en-US" w:eastAsia="be-BY"/>
+              </w:rPr>
+            </w:pPr>
+            <w:r>
+              <w:rPr>
+                <w:rFonts w:ascii="Arial" w:eastAsia="Times New Roman" w:hAnsi="Arial" w:cs="Arial"/>
+                <w:color w:val="000000"/>
+                <w:sz w:val="23"/>
+                <w:szCs w:val="23"/>
+                <w:lang w:val="en-US" w:eastAsia="be-BY"/>
+              </w:rPr>
+              <w:t>Yes</w:t>
+            </w:r>
+          </w:p>
+        </w:tc>
+        <w:tc>
+          <w:tcPr>
+            <w:tcW w:w="1342" w:type="dxa"/>
+            <w:tcBorders>
+              <w:top w:val="nil"/>
+              <w:left w:val="nil"/>
+              <w:bottom w:val="single" w:sz="8" w:space="0" w:color="auto"/>
+              <w:right w:val="single" w:sz="8" w:space="0" w:color="auto"/>
+            </w:tcBorders>
+            <w:shd w:val="clear" w:color="auto" w:fill="FFFFFF"/>
+            <w:tcMar>
+              <w:top w:w="0" w:type="dxa"/>
+              <w:left w:w="108" w:type="dxa"/>
+              <w:bottom w:w="0" w:type="dxa"/>
+              <w:right w:w="108" w:type="dxa"/>
+            </w:tcMar>
+            <w:hideMark/>
+          </w:tcPr>
+          <w:p>
+            <w:pPr>
+              <w:spacing w:before="100" w:beforeAutospacing="1" w:after="100" w:afterAutospacing="1" w:line="240" w:lineRule="auto"/>
+              <w:jc w:val="center"/>
+              <w:rPr>
+                <w:rFonts w:ascii="Arial" w:eastAsia="Times New Roman" w:hAnsi="Arial" w:cs="Arial"/>
+                <w:color w:val="000000"/>
+                <w:sz w:val="23"/>
+                <w:szCs w:val="23"/>
+                <w:lang w:val="en-US" w:eastAsia="be-BY"/>
+              </w:rPr>
+            </w:pPr>
+            <w:r>
+              <w:rPr>
+                <w:rFonts w:ascii="Arial" w:eastAsia="Times New Roman" w:hAnsi="Arial" w:cs="Arial"/>
+                <w:color w:val="000000"/>
+                <w:sz w:val="23"/>
+                <w:szCs w:val="23"/>
+                <w:lang w:val="en-US" w:eastAsia="be-BY"/>
+              </w:rPr>
+              <w:t>Yes</w:t>
             </w:r>
           </w:p>
         </w:tc>
